--- a/paper/eQTL_draft.docx
+++ b/paper/eQTL_draft.docx
@@ -76,12 +76,256 @@
     </w:p>
     <w:p>
       <w:pPr>
+        <w:pStyle w:val="Heading3"/>
+      </w:pPr>
+      <w:bookmarkStart w:id="25" w:name="field-site-mapping-population-experimental-design-tissue-collection"/>
+      <w:bookmarkEnd w:id="25"/>
+      <w:r>
+        <w:t xml:space="preserve">Field Site, Mapping Population, Experimental Design, Tissue Collection</w:t>
+      </w:r>
+    </w:p>
+    <w:p>
+      <w:pPr>
+        <w:pStyle w:val="FirstParagraph"/>
+      </w:pPr>
+      <w:r>
+        <w:t xml:space="preserve">The field site was located at the University of Wyoming Agricultural Experimental Station in Laramie, Wyoming. Individual plants were germinated in the greenhouse for two weeks prior to transplant. 125 genotypes of the Brassica rapa IRRI population (described in</w:t>
+      </w:r>
+      <w:r>
+        <w:t xml:space="preserve"> </w:t>
+      </w:r>
+      <w:r>
+        <w:t xml:space="preserve">Brock et al. (2010)</w:t>
+      </w:r>
+      <w:r>
+        <w:t xml:space="preserve">) were transplanted to the field with replicates for each genotype filling one of five blocks.</w:t>
+      </w:r>
+    </w:p>
+    <w:p>
+      <w:pPr>
+        <w:pStyle w:val="Heading4"/>
+      </w:pPr>
+      <w:bookmarkStart w:id="26" w:name="todo"/>
+      <w:bookmarkEnd w:id="26"/>
+      <w:r>
+        <w:t xml:space="preserve">TODO:</w:t>
+      </w:r>
+    </w:p>
+    <w:p>
+      <w:pPr>
+        <w:pStyle w:val="FirstParagraph"/>
+      </w:pPr>
+      <w:r>
+        <w:t xml:space="preserve">Parental Data description</w:t>
+      </w:r>
+    </w:p>
+    <w:p>
+      <w:pPr>
+        <w:pStyle w:val="Heading3"/>
+      </w:pPr>
+      <w:bookmarkStart w:id="27" w:name="tissue-collection-rna-isolation-rna-seq-library-preperation"/>
+      <w:bookmarkEnd w:id="27"/>
+      <w:r>
+        <w:t xml:space="preserve">Tissue Collection, RNA Isolation, RNA-seq Library Preperation</w:t>
+      </w:r>
+    </w:p>
+    <w:p>
+      <w:pPr>
+        <w:pStyle w:val="FirstParagraph"/>
+      </w:pPr>
+      <w:r>
+        <w:t xml:space="preserve">After plants were estiblished in the field three weeks, apical meristem tissue was collected from indiviual replicate plants into 1.5 mL epindorf tubes and immediately flash frozen in liquid N. Individual samples were ground at -70 C using a morter and pestel. Powdered tissue was combined with RNA stabilization buffer and RNA was isolated following</w:t>
+      </w:r>
+      <w:r>
+        <w:t xml:space="preserve"> </w:t>
+      </w:r>
+      <w:r>
+        <w:t xml:space="preserve">(</w:t>
+      </w:r>
+      <w:r>
+        <w:rPr>
+          <w:b/>
+        </w:rPr>
+        <w:t xml:space="preserve">???</w:t>
+      </w:r>
+      <w:r>
+        <w:t xml:space="preserve">)</w:t>
+      </w:r>
+      <w:r>
+        <w:t xml:space="preserve">. Individual cDNA libraries were created for each of the samples following (</w:t>
+      </w:r>
+      <w:r>
+        <w:t xml:space="preserve">(</w:t>
+      </w:r>
+      <w:r>
+        <w:rPr>
+          <w:b/>
+        </w:rPr>
+        <w:t xml:space="preserve">???</w:t>
+      </w:r>
+      <w:r>
+        <w:t xml:space="preserve">)</w:t>
+      </w:r>
+      <w:r>
+        <w:t xml:space="preserve">,</w:t>
+      </w:r>
+      <w:r>
+        <w:t xml:space="preserve"> </w:t>
+      </w:r>
+      <w:r>
+        <w:t xml:space="preserve">(</w:t>
+      </w:r>
+      <w:r>
+        <w:rPr>
+          <w:b/>
+        </w:rPr>
+        <w:t xml:space="preserve">???</w:t>
+      </w:r>
+      <w:r>
+        <w:t xml:space="preserve">)</w:t>
+      </w:r>
+      <w:r>
+        <w:t xml:space="preserve">).</w:t>
+      </w:r>
+    </w:p>
+    <w:p>
+      <w:pPr>
+        <w:pStyle w:val="Heading3"/>
+      </w:pPr>
+      <w:bookmarkStart w:id="28" w:name="sequencing-and-bioinformatics"/>
+      <w:bookmarkEnd w:id="28"/>
+      <w:r>
+        <w:t xml:space="preserve">Sequencing and Bioinformatics</w:t>
+      </w:r>
+    </w:p>
+    <w:p>
+      <w:pPr>
+        <w:pStyle w:val="FirstParagraph"/>
+      </w:pPr>
+      <w:r>
+        <w:t xml:space="preserve">The sequencing was preformed at the Berkeley Sequencing Facility. The raw reads were quality scored and mapped to the Chifu genome v1.5. Counts of uniquely mapped reads were generated for each sample following</w:t>
+      </w:r>
+      <w:r>
+        <w:t xml:space="preserve"> </w:t>
+      </w:r>
+      <w:r>
+        <w:t xml:space="preserve">(</w:t>
+      </w:r>
+      <w:r>
+        <w:rPr>
+          <w:b/>
+        </w:rPr>
+        <w:t xml:space="preserve">???</w:t>
+      </w:r>
+      <w:r>
+        <w:t xml:space="preserve">)</w:t>
+      </w:r>
+      <w:r>
+        <w:t xml:space="preserve">. Counts files generated from this pipeline were analysed using the Limma/Voom package in R using genotype and replicates as factors in a simple regression model(</w:t>
+      </w:r>
+      <w:r>
+        <w:t xml:space="preserve">(</w:t>
+      </w:r>
+      <w:r>
+        <w:rPr>
+          <w:b/>
+        </w:rPr>
+        <w:t xml:space="preserve">???</w:t>
+      </w:r>
+      <w:r>
+        <w:t xml:space="preserve">)</w:t>
+      </w:r>
+      <w:r>
+        <w:t xml:space="preserve">,</w:t>
+      </w:r>
+      <w:r>
+        <w:t xml:space="preserve"> </w:t>
+      </w:r>
+      <w:r>
+        <w:t xml:space="preserve">(</w:t>
+      </w:r>
+      <w:r>
+        <w:rPr>
+          <w:b/>
+        </w:rPr>
+        <w:t xml:space="preserve">???</w:t>
+      </w:r>
+      <w:r>
+        <w:t xml:space="preserve">)</w:t>
+      </w:r>
+      <w:r>
+        <w:t xml:space="preserve">). Calculated model fitted values for each gene for each individual genotype were generated and used for Expression QTL Mapping.</w:t>
+      </w:r>
+    </w:p>
+    <w:p>
+      <w:pPr>
+        <w:pStyle w:val="Heading3"/>
+      </w:pPr>
+      <w:bookmarkStart w:id="29" w:name="expression-qtl-mapping"/>
+      <w:bookmarkEnd w:id="29"/>
+      <w:r>
+        <w:t xml:space="preserve">Expression QTL Mapping</w:t>
+      </w:r>
+    </w:p>
+    <w:p>
+      <w:pPr>
+        <w:pStyle w:val="FirstParagraph"/>
+      </w:pPr>
+      <w:r>
+        <w:t xml:space="preserve">Gene expression values for each per genotype were first mapped using the scanone() function in the R/QTL package (</w:t>
+      </w:r>
+      <w:r>
+        <w:t xml:space="preserve">(</w:t>
+      </w:r>
+      <w:r>
+        <w:rPr>
+          <w:b/>
+        </w:rPr>
+        <w:t xml:space="preserve">???</w:t>
+      </w:r>
+      <w:r>
+        <w:t xml:space="preserve">)</w:t>
+      </w:r>
+      <w:r>
+        <w:t xml:space="preserve">).</w:t>
+      </w:r>
+    </w:p>
+    <w:p>
+      <w:pPr>
+        <w:pStyle w:val="Heading4"/>
+      </w:pPr>
+      <w:bookmarkStart w:id="30" w:name="todo-1"/>
+      <w:bookmarkEnd w:id="30"/>
+      <w:r>
+        <w:t xml:space="preserve">TODO:</w:t>
+      </w:r>
+    </w:p>
+    <w:p>
+      <w:pPr>
+        <w:pStyle w:val="FirstParagraph"/>
+      </w:pPr>
+      <w:r>
+        <w:t xml:space="preserve">BLAST, Permutation</w:t>
+      </w:r>
+    </w:p>
+    <w:p>
+      <w:pPr>
+        <w:pStyle w:val="Heading1"/>
+      </w:pPr>
+      <w:bookmarkStart w:id="31" w:name="results"/>
+      <w:bookmarkEnd w:id="31"/>
+      <w:r>
+        <w:t xml:space="preserve">Results</w:t>
+      </w:r>
+    </w:p>
+    <w:p>
+      <w:pPr>
         <w:pStyle w:val="Heading2"/>
       </w:pPr>
-      <w:bookmarkStart w:id="25" w:name="what-materials-did-you-use"/>
-      <w:bookmarkEnd w:id="25"/>
-      <w:r>
-        <w:t xml:space="preserve">What materials did you use?</w:t>
+      <w:bookmarkStart w:id="32" w:name="expression-qtl-overview"/>
+      <w:bookmarkEnd w:id="32"/>
+      <w:r>
+        <w:t xml:space="preserve">Expression QTL Overview</w:t>
       </w:r>
     </w:p>
     <w:p>
@@ -89,17 +333,43 @@
         <w:pStyle w:val="FirstParagraph"/>
       </w:pPr>
       <w:r>
-        <w:t xml:space="preserve">Leaf and silique tissue from parents in the field. We decided to use the meristem tissue for RNA-seq as it usually gives the best information on what individual plants are "planning" on doing developmentally. We collected this tissue and flash froze it liquid nitrogen. We extracted the RNA and prepared libraries for RNA-sequencing following Ravi's protocol. The sequencing was preformed at the Berkeley Sequencing Facility. The raw reads were quality scored and mapped to the Chifu genome v1.5 . Counts of uniquely mapped reads were generated for each sample.</w:t>
+        <w:t xml:space="preserve">Of the X genes that were differentially expressed between the parental samples, X had significant expression QTL associated with them. Of these, X were cis and X were trans expression QTL to the physical location of the gene on the chromosome. Of the X number of total genes expressed in the samples, X had significant expression QTL meeting our LOD significance threshold (LOD &gt; 4, Figure 1). The expression QTL were distributed throughout all 10 chromosomes of Brassica rapa (Table X, Chromosome distribution) with the cis-effect expression QTL forming the distinctive cis-diagonal band (Figure 1). There were many more cis-effect (</w:t>
+      </w:r>
+      <w:r>
+        <w:rPr>
+          <w:b/>
+        </w:rPr>
+        <w:t xml:space="preserve">8907</w:t>
+      </w:r>
+      <w:r>
+        <w:t xml:space="preserve">, Figure 2) expression QTL than trans-effect (</w:t>
+      </w:r>
+      <w:r>
+        <w:rPr>
+          <w:b/>
+        </w:rPr>
+        <w:t xml:space="preserve">3749</w:t>
+      </w:r>
+      <w:r>
+        <w:t xml:space="preserve">, Figure 3) QTL.</w:t>
+      </w:r>
+    </w:p>
+    <w:p>
+      <w:pPr>
+        <w:pStyle w:val="BodyText"/>
+      </w:pPr>
+      <w:r>
+        <w:t xml:space="preserve">There were many large effect cis expression QTL in this study. The top three cis-effect eQTL with LOD scores of over 100 were located on Chromosomes A01, A02, A06. The largest cis-effect eQTL (chromosome A02) is protein of unknown function (LOD 287; Figure 1). The second largest cis-effect (A06) is AT3G49640 (E=9e-177) | FAD binding / catalytic/ tRNA dihydrouridine synthase (LOD 186; Figure 1). Third largest cis effect (A01) starch synthase - AT3G01180 (E=1e-058) AtSS2 | AtSS2 (starch synthase 2); transferase, transferring (LOD 160; Fig 1).</w:t>
       </w:r>
     </w:p>
     <w:p>
       <w:pPr>
         <w:pStyle w:val="Heading2"/>
       </w:pPr>
-      <w:bookmarkStart w:id="26" w:name="population-of-the-study"/>
-      <w:bookmarkEnd w:id="26"/>
-      <w:r>
-        <w:t xml:space="preserve">Population of the study</w:t>
+      <w:bookmarkStart w:id="33" w:name="hotspots"/>
+      <w:bookmarkEnd w:id="33"/>
+      <w:r>
+        <w:t xml:space="preserve">Hotspots</w:t>
       </w:r>
     </w:p>
     <w:p>
@@ -107,17 +377,37 @@
         <w:pStyle w:val="FirstParagraph"/>
       </w:pPr>
       <w:r>
-        <w:t xml:space="preserve">This study focused on the IMB211xR500 cross.</w:t>
+        <w:t xml:space="preserve">Trans expression QTL hotspots were located on chromosomes A01, A02, A06, A09, A10 (Fig 4). The trans expression QTL hotspots on A02 and A06 line up with known flowering time genes (Fig 4, Supplemental Figure 1). Trans hotspots line up on LF1 portion of the genome (Fig 5)</w:t>
+      </w:r>
+    </w:p>
+    <w:p>
+      <w:pPr>
+        <w:pStyle w:val="BodyText"/>
+      </w:pPr>
+      <w:r>
+        <w:t xml:space="preserve">Hotspot on 6 effects many genes but signal is more diffuse across the chromosome. Many more flowering genes on this chromosome than the others? Or just the major flowering time genes in the pathway?</w:t>
+      </w:r>
+      <w:r>
+        <w:t xml:space="preserve"> </w:t>
+      </w:r>
+      <w:r>
+        <w:t xml:space="preserve">Hammond et al. (2011)</w:t>
+      </w:r>
+      <w:r>
+        <w:t xml:space="preserve"> </w:t>
+      </w:r>
+      <w:r>
+        <w:t xml:space="preserve">found that there were enriched regions for Phosphorus.</w:t>
       </w:r>
     </w:p>
     <w:p>
       <w:pPr>
         <w:pStyle w:val="Heading2"/>
       </w:pPr>
-      <w:bookmarkStart w:id="27" w:name="what-is-the-design-of-your-research"/>
-      <w:bookmarkEnd w:id="27"/>
-      <w:r>
-        <w:t xml:space="preserve">What is the design of your research?</w:t>
+      <w:bookmarkStart w:id="34" w:name="expression-qtl-overlapping-developmental-qtl"/>
+      <w:bookmarkEnd w:id="34"/>
+      <w:r>
+        <w:t xml:space="preserve">Expression QTL Overlapping Developmental QTL</w:t>
       </w:r>
     </w:p>
     <w:p>
@@ -125,27 +415,59 @@
         <w:pStyle w:val="FirstParagraph"/>
       </w:pPr>
       <w:r>
-        <w:t xml:space="preserve">The field site was the Wyoming experimental station. It was a randomized block design. Each genotype in the population has tissue collected from it.</w:t>
+        <w:t xml:space="preserve">Brock et al. (2010)</w:t>
+      </w:r>
+      <w:r>
+        <w:t xml:space="preserve"> </w:t>
+      </w:r>
+      <w:r>
+        <w:t xml:space="preserve">found that there were significant flowering time and leaf length QTL for this population. With the new genetic map created in</w:t>
+      </w:r>
+      <w:r>
+        <w:t xml:space="preserve"> </w:t>
+      </w:r>
+      <w:r>
+        <w:t xml:space="preserve">(</w:t>
+      </w:r>
+      <w:r>
+        <w:rPr>
+          <w:b/>
+        </w:rPr>
+        <w:t xml:space="preserve">???</w:t>
+      </w:r>
+      <w:r>
+        <w:t xml:space="preserve">)</w:t>
+      </w:r>
+      <w:r>
+        <w:t xml:space="preserve">, we were able to refine the QTL boundries and overlap them with the expression QTL data from this study. Flowering QTL on A03, A07, A10. Leaf Length QTL on A01, A03, A06, A10.</w:t>
+      </w:r>
+    </w:p>
+    <w:p>
+      <w:pPr>
+        <w:pStyle w:val="Heading3"/>
+      </w:pPr>
+      <w:bookmarkStart w:id="35" w:name="todo-2"/>
+      <w:bookmarkEnd w:id="35"/>
+      <w:r>
+        <w:t xml:space="preserve">TODO:</w:t>
+      </w:r>
+    </w:p>
+    <w:p>
+      <w:pPr>
+        <w:pStyle w:val="FirstParagraph"/>
+      </w:pPr>
+      <w:r>
+        <w:t xml:space="preserve">trans effect eqtl with lod over 100: Largest trans-effect eQTL are mostly proteins of unknown function. Is it possible that these are just misplaced in the genome and are actually cis effect. Might be fixed with new mapping?</w:t>
       </w:r>
     </w:p>
     <w:p>
       <w:pPr>
         <w:pStyle w:val="Heading1"/>
       </w:pPr>
-      <w:bookmarkStart w:id="28" w:name="results"/>
-      <w:bookmarkEnd w:id="28"/>
-      <w:r>
-        <w:t xml:space="preserve">Results</w:t>
-      </w:r>
-    </w:p>
-    <w:p>
-      <w:pPr>
-        <w:pStyle w:val="Heading2"/>
-      </w:pPr>
-      <w:bookmarkStart w:id="29" w:name="what-are-your-most-significant-results"/>
-      <w:bookmarkEnd w:id="29"/>
-      <w:r>
-        <w:t xml:space="preserve">What are your most significant results?</w:t>
+      <w:bookmarkStart w:id="36" w:name="discussion"/>
+      <w:bookmarkEnd w:id="36"/>
+      <w:r>
+        <w:t xml:space="preserve">Discussion</w:t>
       </w:r>
     </w:p>
     <w:p>
@@ -153,91 +475,31 @@
         <w:pStyle w:val="FirstParagraph"/>
       </w:pPr>
       <w:r>
-        <w:t xml:space="preserve">Overview of cis and trans eqtl we get many more cis than trans and get the distinct cis diagonal band (Fig 1) There are 8907 cis eQTL for LOD scores &gt; 4 (Fig 2) There are 3749 Trans eQTL for LOD scores &gt; 4 (Fig 3) GO enrichment for metabolism related genes in the Cis eQTL set (Supp table 1) GO enrichment for defense genes and photosynthesis for the Trans set (Supp table 2)</w:t>
-      </w:r>
-    </w:p>
-    <w:p>
-      <w:pPr>
-        <w:pStyle w:val="BodyText"/>
-      </w:pPr>
-      <w:r>
-        <w:t xml:space="preserve">eQTL hotspots on chromosomes A01, A02, A06, A09, A10 (Fig 4) Hotspots on A02 and A06 line up with flowering time genes (Fig 4) Other hotspots do not. (Fig 4)</w:t>
-      </w:r>
-    </w:p>
-    <w:p>
-      <w:pPr>
-        <w:pStyle w:val="BodyText"/>
-      </w:pPr>
-      <w:r>
-        <w:t xml:space="preserve">Trans hotspots line up on LF1 portion of the genome (Fig 5)</w:t>
-      </w:r>
-    </w:p>
-    <w:p>
-      <w:pPr>
-        <w:pStyle w:val="BodyText"/>
-      </w:pPr>
-      <w:r>
-        <w:t xml:space="preserve">Flowering QTL on A03, A07, A10. Leaf Length QTL on A01, A03, A06, A10.</w:t>
-      </w:r>
-    </w:p>
-    <w:p>
-      <w:pPr>
-        <w:pStyle w:val="Heading2"/>
-      </w:pPr>
-      <w:bookmarkStart w:id="30" w:name="what-are-your-supporting-results"/>
-      <w:bookmarkEnd w:id="30"/>
-      <w:r>
-        <w:t xml:space="preserve">What are your supporting results?</w:t>
-      </w:r>
-    </w:p>
-    <w:p>
-      <w:pPr>
-        <w:pStyle w:val="FirstParagraph"/>
-      </w:pPr>
-      <w:r>
-        <w:t xml:space="preserve">Hotspot on 6 effects many genes but signal is more diffuse across the chromosome. Many more flowering genes on this chromosome than the others?</w:t>
-      </w:r>
-    </w:p>
-    <w:p>
-      <w:pPr>
-        <w:pStyle w:val="BodyText"/>
-      </w:pPr>
-      <w:r>
-        <w:t xml:space="preserve">cis effect eqtl with lod over 100: Largest cis-effect eQTL (chromosome A02) is protein of unknown function (LOD 287; Fig 1) Second largest cis-effect (A06) is AT3G49640 (E=9e-177) | FAD binding / catalytic/ tRNA dihydrouridine synthase (LOD 186; Fig 1) Third largest cis effect (A01) starch synthase - AT3G01180 (E=1e-058) AtSS2 | AtSS2 (starch synthase 2); transferase, transferring (LOD 160; Fig 1)</w:t>
-      </w:r>
-    </w:p>
-    <w:p>
-      <w:pPr>
-        <w:pStyle w:val="BodyText"/>
-      </w:pPr>
-      <w:r>
-        <w:t xml:space="preserve">trans effect eqtl with lod over 100: Largest trans-effect eQTL are mostly proteins of unknown function. Is it possible that these are just misplaced in the genome and are actually cis effect. Might be fixed with new mapping?</w:t>
-      </w:r>
-    </w:p>
-    <w:p>
-      <w:pPr>
-        <w:pStyle w:val="Heading1"/>
-      </w:pPr>
-      <w:bookmarkStart w:id="31" w:name="discussion"/>
-      <w:bookmarkEnd w:id="31"/>
-      <w:r>
-        <w:t xml:space="preserve">Discussion</w:t>
-      </w:r>
-    </w:p>
-    <w:p>
-      <w:pPr>
-        <w:pStyle w:val="FirstParagraph"/>
-      </w:pPr>
-      <w:r>
-        <w:t xml:space="preserve">Provide a groundwork for combining datasets What can parental gene expression data tell us? What does eQTL data add? What does modeling multi-level datasets allow us to do?</w:t>
-      </w:r>
-    </w:p>
-    <w:p>
-      <w:pPr>
-        <w:pStyle w:val="BodyText"/>
-      </w:pPr>
-      <w:r>
-        <w:t xml:space="preserve">This paper is a follow-up to two previous publications Brock2010 and Covington2016. These papers examined the genetic architecture of the important traits of flowering time and leaf length. Brock2010 quantified these important traits and mapped them using a first version of a genetic map produced by the creators of the mapping population . Covington2016 followed up on both of these papers by creating a new genetic map out of molecular markers derived from RNA-seq data. One of the main conclusions from Covington2016 was that the new genetic map could refine genetic architechture for traits already mapped and provided known genomic locations of the molecular markers used to create the map. These three papers opened up the possibilities of this papers to follow-up and try to estimate genes that are involved in genetic architecture of the trait rather than just the genomic regions. This lays the ground work for combining data sets across biological scales.</w:t>
+        <w:t xml:space="preserve">This paper is a follow-up to two previous publications</w:t>
+      </w:r>
+      <w:r>
+        <w:t xml:space="preserve"> </w:t>
+      </w:r>
+      <w:r>
+        <w:t xml:space="preserve">Brock et al. (2010)</w:t>
+      </w:r>
+      <w:r>
+        <w:t xml:space="preserve"> </w:t>
+      </w:r>
+      <w:r>
+        <w:t xml:space="preserve">and Covington2016. These papers examined the genetic architecture of the important traits of flowering time and leaf length.</w:t>
+      </w:r>
+      <w:r>
+        <w:t xml:space="preserve"> </w:t>
+      </w:r>
+      <w:r>
+        <w:t xml:space="preserve">Brock et al. (2010)</w:t>
+      </w:r>
+      <w:r>
+        <w:t xml:space="preserve"> </w:t>
+      </w:r>
+      <w:r>
+        <w:t xml:space="preserve">quantified these important traits and mapped them using a first version of a genetic map produced by the creators of the mapping population . Covington2016 followed up on both of these papers by creating a new genetic map out of molecular markers derived from RNA-seq data. One of the main conclusions from Covington2016 was that the new genetic map could refine genetic architechture for traits already mapped and provided known genomic locations of the molecular markers used to create the map. These three papers opened up the possibilities of this papers to follow-up and try to estimate genes that are involved in genetic architecture of the trait rather than just the genomic regions. This lays the ground work for combining data sets across biological scales.</w:t>
       </w:r>
     </w:p>
     <w:p>
@@ -300,8 +562,8 @@
       <w:pPr>
         <w:pStyle w:val="Heading1"/>
       </w:pPr>
-      <w:bookmarkStart w:id="32" w:name="figures"/>
-      <w:bookmarkEnd w:id="32"/>
+      <w:bookmarkStart w:id="37" w:name="figures"/>
+      <w:bookmarkEnd w:id="37"/>
       <w:r>
         <w:t xml:space="preserve">Figures</w:t>
       </w:r>
@@ -310,8 +572,8 @@
       <w:pPr>
         <w:pStyle w:val="Heading2"/>
       </w:pPr>
-      <w:bookmarkStart w:id="33" w:name="figure-1"/>
-      <w:bookmarkEnd w:id="33"/>
+      <w:bookmarkStart w:id="38" w:name="figure-1"/>
+      <w:bookmarkEnd w:id="38"/>
       <w:r>
         <w:t xml:space="preserve">Figure 1</w:t>
       </w:r>
@@ -328,8 +590,8 @@
       <w:pPr>
         <w:pStyle w:val="Heading2"/>
       </w:pPr>
-      <w:bookmarkStart w:id="34" w:name="figure-2"/>
-      <w:bookmarkEnd w:id="34"/>
+      <w:bookmarkStart w:id="39" w:name="figure-2"/>
+      <w:bookmarkEnd w:id="39"/>
       <w:r>
         <w:t xml:space="preserve">Figure 2</w:t>
       </w:r>
@@ -346,8 +608,8 @@
       <w:pPr>
         <w:pStyle w:val="Heading2"/>
       </w:pPr>
-      <w:bookmarkStart w:id="35" w:name="figure-3"/>
-      <w:bookmarkEnd w:id="35"/>
+      <w:bookmarkStart w:id="40" w:name="figure-3"/>
+      <w:bookmarkEnd w:id="40"/>
       <w:r>
         <w:t xml:space="preserve">Figure 3</w:t>
       </w:r>
@@ -379,8 +641,8 @@
       <w:pPr>
         <w:pStyle w:val="Heading2"/>
       </w:pPr>
-      <w:bookmarkStart w:id="36" w:name="figure-4"/>
-      <w:bookmarkEnd w:id="36"/>
+      <w:bookmarkStart w:id="41" w:name="figure-4"/>
+      <w:bookmarkEnd w:id="41"/>
       <w:r>
         <w:t xml:space="preserve">Figure 4</w:t>
       </w:r>
@@ -412,10 +674,44 @@
       <w:pPr>
         <w:pStyle w:val="Heading1"/>
       </w:pPr>
-      <w:bookmarkStart w:id="37" w:name="references"/>
-      <w:bookmarkEnd w:id="37"/>
+      <w:bookmarkStart w:id="42" w:name="references"/>
+      <w:bookmarkEnd w:id="42"/>
       <w:r>
         <w:t xml:space="preserve">References</w:t>
+      </w:r>
+    </w:p>
+    <w:p>
+      <w:pPr>
+        <w:pStyle w:val="Bibliography"/>
+      </w:pPr>
+      <w:r>
+        <w:t xml:space="preserve">Brock, M. T., J. M. Dechaine, F. L. Iniguez-Luy, J. N. Maloof, J. R. Stinchcombe, and C. Weinig. 2010. “Floral Genetic Architecture: An Examination of QTL Architecture Underlying Floral (Co)Variation Across Environments.”</w:t>
+      </w:r>
+      <w:r>
+        <w:t xml:space="preserve"> </w:t>
+      </w:r>
+      <w:r>
+        <w:rPr>
+          <w:i/>
+        </w:rPr>
+        <w:t xml:space="preserve">Genetics</w:t>
+      </w:r>
+      <w:r>
+        <w:t xml:space="preserve"> </w:t>
+      </w:r>
+      <w:r>
+        <w:t xml:space="preserve">186 (4) (December): 1451–1465. doi:</w:t>
+      </w:r>
+      <w:hyperlink r:id="rId43">
+        <w:r>
+          <w:rPr>
+            <w:rStyle w:val="Hyperlink"/>
+          </w:rPr>
+          <w:t xml:space="preserve">10.1534/genetics.110.119982</w:t>
+        </w:r>
+      </w:hyperlink>
+      <w:r>
+        <w:t xml:space="preserve">.</w:t>
       </w:r>
     </w:p>
     <w:p>
@@ -440,26 +736,12 @@
       <w:r>
         <w:t xml:space="preserve">156 (3) (July): 1230–1241. doi:</w:t>
       </w:r>
-      <w:hyperlink r:id="rId38">
+      <w:hyperlink r:id="rId44">
         <w:r>
           <w:rPr>
             <w:rStyle w:val="Hyperlink"/>
           </w:rPr>
           <w:t xml:space="preserve">10.1104/pp.111.175612</w:t>
-        </w:r>
-      </w:hyperlink>
-      <w:r>
-        <w:t xml:space="preserve">.</w:t>
-      </w:r>
-      <w:r>
-        <w:t xml:space="preserve"> </w:t>
-      </w:r>
-      <w:hyperlink r:id="rId39">
-        <w:r>
-          <w:rPr>
-            <w:rStyle w:val="Hyperlink"/>
-          </w:rPr>
-          <w:t xml:space="preserve">http://www.plantphysiol.org/cgi/doi/10.1104/pp.111.175612</w:t>
         </w:r>
       </w:hyperlink>
       <w:r>
@@ -574,7 +856,7 @@
     </w:lvl>
   </w:abstractNum>
   <w:abstractNum w:abstractNumId="990">
-    <w:nsid w:val="dbf43864"/>
+    <w:nsid w:val="bad67e5e"/>
     <w:multiLevelType w:val="multilevel"/>
     <w:lvl w:ilvl="0">
       <w:numFmt w:val="bullet"/>

--- a/paper/eQTL_draft.docx
+++ b/paper/eQTL_draft.docx
@@ -78,10 +78,10 @@
       <w:pPr>
         <w:pStyle w:val="Heading3"/>
       </w:pPr>
-      <w:bookmarkStart w:id="25" w:name="field-site-mapping-population-experimental-design-tissue-collection"/>
+      <w:bookmarkStart w:id="25" w:name="plant-materials-experimental-design-tissue-collection"/>
       <w:bookmarkEnd w:id="25"/>
       <w:r>
-        <w:t xml:space="preserve">Field Site, Mapping Population, Experimental Design, Tissue Collection</w:t>
+        <w:t xml:space="preserve">Plant materials, experimental design, tissue collection</w:t>
       </w:r>
     </w:p>
     <w:p>
@@ -89,16 +89,31 @@
         <w:pStyle w:val="FirstParagraph"/>
       </w:pPr>
       <w:r>
-        <w:t xml:space="preserve">The field site was located at the University of Wyoming Agricultural Experimental Station in Laramie, Wyoming. Individual plants were germinated in the greenhouse for two weeks prior to transplant. 125 genotypes of the Brassica rapa IRRI population (described in</w:t>
-      </w:r>
-      <w:r>
-        <w:t xml:space="preserve"> </w:t>
-      </w:r>
-      <w:r>
-        <w:t xml:space="preserve">Brock et al. (2010)</w:t>
-      </w:r>
-      <w:r>
-        <w:t xml:space="preserve">) were transplanted to the field with replicates for each genotype filling one of five blocks.</w:t>
+        <w:t xml:space="preserve">The field site was located at the University of Wyoming Agricultural Experimental Station in Laramie, Wyoming. This study focused on 125 recombinant inbred lines and the two parental genotypes of the Brassica rapa IRRI population (described in</w:t>
+      </w:r>
+      <w:r>
+        <w:t xml:space="preserve"> </w:t>
+      </w:r>
+      <w:r>
+        <w:t xml:space="preserve">F. L. Iniguez-Luy et al. (2009)</w:t>
+      </w:r>
+      <w:r>
+        <w:t xml:space="preserve">,</w:t>
+      </w:r>
+      <w:r>
+        <w:t xml:space="preserve"> </w:t>
+      </w:r>
+      <w:r>
+        <w:t xml:space="preserve">M. T. Brock et al. (2010)</w:t>
+      </w:r>
+      <w:r>
+        <w:t xml:space="preserve">). Individual plants were sown on XXX potting media on XXXX date in a greenhouse and transplanted to the field on XXXX date following established protocols (</w:t>
+      </w:r>
+      <w:r>
+        <w:t xml:space="preserve">J. M. Dechaine, Brock, and Weinig (2014)</w:t>
+      </w:r>
+      <w:r>
+        <w:t xml:space="preserve">). Each biological replicate of each genotype filled one of five blocks. After plants were estiblished in the field three weeks, apical meristem tissue was collected from indiviual replicate plants into 1.5 mL epindorf tubes and immediately flash frozen in liquid N and stored at -80C until RNA-isolation.</w:t>
       </w:r>
     </w:p>
     <w:p>
@@ -116,17 +131,26 @@
         <w:pStyle w:val="FirstParagraph"/>
       </w:pPr>
       <w:r>
-        <w:t xml:space="preserve">Parental Data description</w:t>
+        <w:t xml:space="preserve">Parental Field Data Description- 2010 or 2011?</w:t>
+      </w:r>
+      <w:r>
+        <w:t xml:space="preserve"> </w:t>
+      </w:r>
+      <w:r>
+        <w:rPr>
+          <w:b/>
+        </w:rPr>
+        <w:t xml:space="preserve">ATTENTION UPENDRA</w:t>
       </w:r>
     </w:p>
     <w:p>
       <w:pPr>
         <w:pStyle w:val="Heading3"/>
       </w:pPr>
-      <w:bookmarkStart w:id="27" w:name="tissue-collection-rna-isolation-rna-seq-library-preperation"/>
+      <w:bookmarkStart w:id="27" w:name="total-rna-isolation-rna-seq-library-preparation-sequencing"/>
       <w:bookmarkEnd w:id="27"/>
       <w:r>
-        <w:t xml:space="preserve">Tissue Collection, RNA Isolation, RNA-seq Library Preperation</w:t>
+        <w:t xml:space="preserve">Total RNA isolation, RNA-seq library preparation, sequencing</w:t>
       </w:r>
     </w:p>
     <w:p>
@@ -134,10 +158,76 @@
         <w:pStyle w:val="FirstParagraph"/>
       </w:pPr>
       <w:r>
-        <w:t xml:space="preserve">After plants were estiblished in the field three weeks, apical meristem tissue was collected from indiviual replicate plants into 1.5 mL epindorf tubes and immediately flash frozen in liquid N. Individual samples were ground at -70 C using a morter and pestel. Powdered tissue was combined with RNA stabilization buffer and RNA was isolated following</w:t>
-      </w:r>
-      <w:r>
-        <w:t xml:space="preserve"> </w:t>
+        <w:t xml:space="preserve">RNA was extracted and purified from all samples using a RNAeasy Plant Mini Kit (Qiagen) combined with DNase1 (Qiagen) to remove contaminating DNA. Quantity and quality of isolated RNA were quantified on a Nanodrop ND 1000 (NanoDrop technologies). RNA-seq libraries were made following (</w:t>
+      </w:r>
+      <w:r>
+        <w:t xml:space="preserve">Devisetty et al. (2015)</w:t>
+      </w:r>
+      <w:r>
+        <w:t xml:space="preserve">). Samples were pooled into 8 large pools and sequenced on X lanes on the Illumina Genome Analyzer (GAIIx) as 100-bp single end reads.</w:t>
+      </w:r>
+      <w:r>
+        <w:t xml:space="preserve"> </w:t>
+      </w:r>
+      <w:r>
+        <w:rPr>
+          <w:b/>
+        </w:rPr>
+        <w:t xml:space="preserve">ATTENTION UPENDRA</w:t>
+      </w:r>
+    </w:p>
+    <w:p>
+      <w:pPr>
+        <w:pStyle w:val="Heading3"/>
+      </w:pPr>
+      <w:bookmarkStart w:id="28" w:name="rna-seq-read-processing"/>
+      <w:bookmarkEnd w:id="28"/>
+      <w:r>
+        <w:t xml:space="preserve">RNA-Seq Read Processing</w:t>
+      </w:r>
+    </w:p>
+    <w:p>
+      <w:pPr>
+        <w:pStyle w:val="FirstParagraph"/>
+      </w:pPr>
+      <w:r>
+        <w:t xml:space="preserve">The raw reads were quality scored and mapped to the Chifu genome v1.5. Counts of uniquely mapped reads were generated for each sample following</w:t>
+      </w:r>
+      <w:r>
+        <w:t xml:space="preserve"> </w:t>
+      </w:r>
+      <w:r>
+        <w:t xml:space="preserve">Devisetty et al. (2015)</w:t>
+      </w:r>
+      <w:r>
+        <w:t xml:space="preserve">.</w:t>
+      </w:r>
+      <w:r>
+        <w:t xml:space="preserve"> </w:t>
+      </w:r>
+      <w:r>
+        <w:rPr>
+          <w:b/>
+        </w:rPr>
+        <w:t xml:space="preserve">ATTENTION UPENDRA</w:t>
+      </w:r>
+    </w:p>
+    <w:p>
+      <w:pPr>
+        <w:pStyle w:val="Heading3"/>
+      </w:pPr>
+      <w:bookmarkStart w:id="29" w:name="rna-seq-statistics"/>
+      <w:bookmarkEnd w:id="29"/>
+      <w:r>
+        <w:t xml:space="preserve">RNA-Seq Statistics</w:t>
+      </w:r>
+    </w:p>
+    <w:p>
+      <w:pPr>
+        <w:pStyle w:val="FirstParagraph"/>
+      </w:pPr>
+      <w:r>
+        <w:t xml:space="preserve">Counts files generated from this pipeline were analysed using the Limma/Voom package in R using genotype and replicates as factors in a simple regression model(</w:t>
       </w:r>
       <w:r>
         <w:t xml:space="preserve">(</w:t>
@@ -152,7 +242,10 @@
         <w:t xml:space="preserve">)</w:t>
       </w:r>
       <w:r>
-        <w:t xml:space="preserve">. Individual cDNA libraries were created for each of the samples following (</w:t>
+        <w:t xml:space="preserve">,</w:t>
+      </w:r>
+      <w:r>
+        <w:t xml:space="preserve"> </w:t>
       </w:r>
       <w:r>
         <w:t xml:space="preserve">(</w:t>
@@ -167,10 +260,25 @@
         <w:t xml:space="preserve">)</w:t>
       </w:r>
       <w:r>
-        <w:t xml:space="preserve">,</w:t>
-      </w:r>
-      <w:r>
-        <w:t xml:space="preserve"> </w:t>
+        <w:t xml:space="preserve">). Calculated model fitted values for each gene for each individual genotype were generated and used for Expression QTL Mapping.</w:t>
+      </w:r>
+    </w:p>
+    <w:p>
+      <w:pPr>
+        <w:pStyle w:val="Heading3"/>
+      </w:pPr>
+      <w:bookmarkStart w:id="30" w:name="expression-qtl-mapping"/>
+      <w:bookmarkEnd w:id="30"/>
+      <w:r>
+        <w:t xml:space="preserve">Expression QTL Mapping</w:t>
+      </w:r>
+    </w:p>
+    <w:p>
+      <w:pPr>
+        <w:pStyle w:val="FirstParagraph"/>
+      </w:pPr>
+      <w:r>
+        <w:t xml:space="preserve">Gene expression values for each per genotype were first mapped using the scanone() function in the R/QTL package (</w:t>
       </w:r>
       <w:r>
         <w:t xml:space="preserve">(</w:t>
@@ -190,12 +298,12 @@
     </w:p>
     <w:p>
       <w:pPr>
-        <w:pStyle w:val="Heading3"/>
-      </w:pPr>
-      <w:bookmarkStart w:id="28" w:name="sequencing-and-bioinformatics"/>
-      <w:bookmarkEnd w:id="28"/>
-      <w:r>
-        <w:t xml:space="preserve">Sequencing and Bioinformatics</w:t>
+        <w:pStyle w:val="Heading4"/>
+      </w:pPr>
+      <w:bookmarkStart w:id="31" w:name="todo-1"/>
+      <w:bookmarkEnd w:id="31"/>
+      <w:r>
+        <w:t xml:space="preserve">TODO:</w:t>
       </w:r>
     </w:p>
     <w:p>
@@ -203,7 +311,123 @@
         <w:pStyle w:val="FirstParagraph"/>
       </w:pPr>
       <w:r>
-        <w:t xml:space="preserve">The sequencing was preformed at the Berkeley Sequencing Facility. The raw reads were quality scored and mapped to the Chifu genome v1.5. Counts of uniquely mapped reads were generated for each sample following</w:t>
+        <w:t xml:space="preserve">BLAST, Permutation</w:t>
+      </w:r>
+    </w:p>
+    <w:p>
+      <w:pPr>
+        <w:pStyle w:val="Heading1"/>
+      </w:pPr>
+      <w:bookmarkStart w:id="32" w:name="results"/>
+      <w:bookmarkEnd w:id="32"/>
+      <w:r>
+        <w:t xml:space="preserve">Results</w:t>
+      </w:r>
+    </w:p>
+    <w:p>
+      <w:pPr>
+        <w:pStyle w:val="Heading2"/>
+      </w:pPr>
+      <w:bookmarkStart w:id="33" w:name="expression-qtl-overview"/>
+      <w:bookmarkEnd w:id="33"/>
+      <w:r>
+        <w:t xml:space="preserve">Expression QTL Overview</w:t>
+      </w:r>
+    </w:p>
+    <w:p>
+      <w:pPr>
+        <w:pStyle w:val="FirstParagraph"/>
+      </w:pPr>
+      <w:r>
+        <w:t xml:space="preserve">Of the X genes that were differentially expressed between the parental samples, X had significant expression QTL associated with them. Of these, X were cis and X were trans expression QTL to the physical location of the gene on the chromosome. Of the X number of total genes expressed in the samples, X had significant expression QTL meeting our LOD significance threshold (LOD &gt; 4, Figure 1). The expression QTL were distributed throughout all 10 chromosomes of Brassica rapa (Table X, Chromosome distribution) with the cis-effect expression QTL forming the distinctive cis-diagonal band (Figure 1). There were many more cis-effect (</w:t>
+      </w:r>
+      <w:r>
+        <w:rPr>
+          <w:b/>
+        </w:rPr>
+        <w:t xml:space="preserve">8907</w:t>
+      </w:r>
+      <w:r>
+        <w:t xml:space="preserve">, Figure 2) expression QTL than trans-effect (</w:t>
+      </w:r>
+      <w:r>
+        <w:rPr>
+          <w:b/>
+        </w:rPr>
+        <w:t xml:space="preserve">3749</w:t>
+      </w:r>
+      <w:r>
+        <w:t xml:space="preserve">, Figure 3) QTL.</w:t>
+      </w:r>
+    </w:p>
+    <w:p>
+      <w:pPr>
+        <w:pStyle w:val="BodyText"/>
+      </w:pPr>
+      <w:r>
+        <w:t xml:space="preserve">There were many large effect cis expression QTL in this study. The top three cis-effect eQTL with LOD scores of over 100 were located on Chromosomes A01, A02, A06. The largest cis-effect eQTL (chromosome A02) is protein of unknown function (LOD 287; Figure 1). The second largest cis-effect (A06) is AT3G49640 (E=9e-177) | FAD binding / catalytic/ tRNA dihydrouridine synthase (LOD 186; Figure 1). Third largest cis effect (A01) starch synthase - AT3G01180 (E=1e-058) AtSS2 | AtSS2 (starch synthase 2); transferase, transferring (LOD 160; Figure 1).</w:t>
+      </w:r>
+    </w:p>
+    <w:p>
+      <w:pPr>
+        <w:pStyle w:val="Heading2"/>
+      </w:pPr>
+      <w:bookmarkStart w:id="34" w:name="hotspots"/>
+      <w:bookmarkEnd w:id="34"/>
+      <w:r>
+        <w:t xml:space="preserve">Hotspots</w:t>
+      </w:r>
+    </w:p>
+    <w:p>
+      <w:pPr>
+        <w:pStyle w:val="FirstParagraph"/>
+      </w:pPr>
+      <w:r>
+        <w:t xml:space="preserve">Trans expression QTL hotspots were located on chromosomes A01, A02, A06, A09, A10 (Fig 4). The trans expression QTL hotspots on A02 and A06 line up with known flowering time genes (Fig 4, Supplemental Figure 1). Trans hotspots line up on LF1 portion of the genome (Fig 5)</w:t>
+      </w:r>
+    </w:p>
+    <w:p>
+      <w:pPr>
+        <w:pStyle w:val="BodyText"/>
+      </w:pPr>
+      <w:r>
+        <w:t xml:space="preserve">Hotspot on 6 effects many genes but signal is more diffuse across the chromosome. Many more flowering genes on this chromosome than the others? Or just the major flowering time genes in the pathway?</w:t>
+      </w:r>
+      <w:r>
+        <w:t xml:space="preserve"> </w:t>
+      </w:r>
+      <w:r>
+        <w:t xml:space="preserve">Hammond et al. (2011)</w:t>
+      </w:r>
+      <w:r>
+        <w:t xml:space="preserve"> </w:t>
+      </w:r>
+      <w:r>
+        <w:t xml:space="preserve">found that there were enriched regions for Phosphorus.</w:t>
+      </w:r>
+    </w:p>
+    <w:p>
+      <w:pPr>
+        <w:pStyle w:val="Heading2"/>
+      </w:pPr>
+      <w:bookmarkStart w:id="35" w:name="expression-qtl-overlapping-developmental-qtl"/>
+      <w:bookmarkEnd w:id="35"/>
+      <w:r>
+        <w:t xml:space="preserve">Expression QTL Overlapping Developmental QTL</w:t>
+      </w:r>
+    </w:p>
+    <w:p>
+      <w:pPr>
+        <w:pStyle w:val="FirstParagraph"/>
+      </w:pPr>
+      <w:r>
+        <w:t xml:space="preserve">M. T. Brock et al. (2010)</w:t>
+      </w:r>
+      <w:r>
+        <w:t xml:space="preserve"> </w:t>
+      </w:r>
+      <w:r>
+        <w:t xml:space="preserve">found that there were significant flowering time and leaf length QTL for this population. With the new genetic map created in</w:t>
       </w:r>
       <w:r>
         <w:t xml:space="preserve"> </w:t>
@@ -221,50 +445,17 @@
         <w:t xml:space="preserve">)</w:t>
       </w:r>
       <w:r>
-        <w:t xml:space="preserve">. Counts files generated from this pipeline were analysed using the Limma/Voom package in R using genotype and replicates as factors in a simple regression model(</w:t>
-      </w:r>
-      <w:r>
-        <w:t xml:space="preserve">(</w:t>
-      </w:r>
-      <w:r>
-        <w:rPr>
-          <w:b/>
-        </w:rPr>
-        <w:t xml:space="preserve">???</w:t>
-      </w:r>
-      <w:r>
-        <w:t xml:space="preserve">)</w:t>
-      </w:r>
-      <w:r>
-        <w:t xml:space="preserve">,</w:t>
-      </w:r>
-      <w:r>
-        <w:t xml:space="preserve"> </w:t>
-      </w:r>
-      <w:r>
-        <w:t xml:space="preserve">(</w:t>
-      </w:r>
-      <w:r>
-        <w:rPr>
-          <w:b/>
-        </w:rPr>
-        <w:t xml:space="preserve">???</w:t>
-      </w:r>
-      <w:r>
-        <w:t xml:space="preserve">)</w:t>
-      </w:r>
-      <w:r>
-        <w:t xml:space="preserve">). Calculated model fitted values for each gene for each individual genotype were generated and used for Expression QTL Mapping.</w:t>
-      </w:r>
-    </w:p>
-    <w:p>
-      <w:pPr>
-        <w:pStyle w:val="Heading3"/>
-      </w:pPr>
-      <w:bookmarkStart w:id="29" w:name="expression-qtl-mapping"/>
-      <w:bookmarkEnd w:id="29"/>
-      <w:r>
-        <w:t xml:space="preserve">Expression QTL Mapping</w:t>
+        <w:t xml:space="preserve">, we were able to refine the QTL boundries and overlap them with the expression QTL data from this study. Flowering QTL on A03, A07, A10. Leaf Length QTL on A01, A03, A06, A10.</w:t>
+      </w:r>
+    </w:p>
+    <w:p>
+      <w:pPr>
+        <w:pStyle w:val="Heading4"/>
+      </w:pPr>
+      <w:bookmarkStart w:id="36" w:name="todo-2"/>
+      <w:bookmarkEnd w:id="36"/>
+      <w:r>
+        <w:t xml:space="preserve">TODO:</w:t>
       </w:r>
     </w:p>
     <w:p>
@@ -272,32 +463,17 @@
         <w:pStyle w:val="FirstParagraph"/>
       </w:pPr>
       <w:r>
-        <w:t xml:space="preserve">Gene expression values for each per genotype were first mapped using the scanone() function in the R/QTL package (</w:t>
-      </w:r>
-      <w:r>
-        <w:t xml:space="preserve">(</w:t>
-      </w:r>
-      <w:r>
-        <w:rPr>
-          <w:b/>
-        </w:rPr>
-        <w:t xml:space="preserve">???</w:t>
-      </w:r>
-      <w:r>
-        <w:t xml:space="preserve">)</w:t>
-      </w:r>
-      <w:r>
-        <w:t xml:space="preserve">).</w:t>
-      </w:r>
-    </w:p>
-    <w:p>
-      <w:pPr>
-        <w:pStyle w:val="Heading4"/>
-      </w:pPr>
-      <w:bookmarkStart w:id="30" w:name="todo-1"/>
-      <w:bookmarkEnd w:id="30"/>
-      <w:r>
-        <w:t xml:space="preserve">TODO:</w:t>
+        <w:t xml:space="preserve">trans effect eqtl with lod over 100: Largest trans-effect eQTL are mostly proteins of unknown function. Is it possible that these are just misplaced in the genome and are actually cis effect. Might be fixed with new mapping?</w:t>
+      </w:r>
+    </w:p>
+    <w:p>
+      <w:pPr>
+        <w:pStyle w:val="Heading1"/>
+      </w:pPr>
+      <w:bookmarkStart w:id="37" w:name="discussion"/>
+      <w:bookmarkEnd w:id="37"/>
+      <w:r>
+        <w:t xml:space="preserve">Discussion</w:t>
       </w:r>
     </w:p>
     <w:p>
@@ -305,183 +481,13 @@
         <w:pStyle w:val="FirstParagraph"/>
       </w:pPr>
       <w:r>
-        <w:t xml:space="preserve">BLAST, Permutation</w:t>
-      </w:r>
-    </w:p>
-    <w:p>
-      <w:pPr>
-        <w:pStyle w:val="Heading1"/>
-      </w:pPr>
-      <w:bookmarkStart w:id="31" w:name="results"/>
-      <w:bookmarkEnd w:id="31"/>
-      <w:r>
-        <w:t xml:space="preserve">Results</w:t>
-      </w:r>
-    </w:p>
-    <w:p>
-      <w:pPr>
-        <w:pStyle w:val="Heading2"/>
-      </w:pPr>
-      <w:bookmarkStart w:id="32" w:name="expression-qtl-overview"/>
-      <w:bookmarkEnd w:id="32"/>
-      <w:r>
-        <w:t xml:space="preserve">Expression QTL Overview</w:t>
-      </w:r>
-    </w:p>
-    <w:p>
-      <w:pPr>
-        <w:pStyle w:val="FirstParagraph"/>
-      </w:pPr>
-      <w:r>
-        <w:t xml:space="preserve">Of the X genes that were differentially expressed between the parental samples, X had significant expression QTL associated with them. Of these, X were cis and X were trans expression QTL to the physical location of the gene on the chromosome. Of the X number of total genes expressed in the samples, X had significant expression QTL meeting our LOD significance threshold (LOD &gt; 4, Figure 1). The expression QTL were distributed throughout all 10 chromosomes of Brassica rapa (Table X, Chromosome distribution) with the cis-effect expression QTL forming the distinctive cis-diagonal band (Figure 1). There were many more cis-effect (</w:t>
-      </w:r>
-      <w:r>
-        <w:rPr>
-          <w:b/>
-        </w:rPr>
-        <w:t xml:space="preserve">8907</w:t>
-      </w:r>
-      <w:r>
-        <w:t xml:space="preserve">, Figure 2) expression QTL than trans-effect (</w:t>
-      </w:r>
-      <w:r>
-        <w:rPr>
-          <w:b/>
-        </w:rPr>
-        <w:t xml:space="preserve">3749</w:t>
-      </w:r>
-      <w:r>
-        <w:t xml:space="preserve">, Figure 3) QTL.</w:t>
-      </w:r>
-    </w:p>
-    <w:p>
-      <w:pPr>
-        <w:pStyle w:val="BodyText"/>
-      </w:pPr>
-      <w:r>
-        <w:t xml:space="preserve">There were many large effect cis expression QTL in this study. The top three cis-effect eQTL with LOD scores of over 100 were located on Chromosomes A01, A02, A06. The largest cis-effect eQTL (chromosome A02) is protein of unknown function (LOD 287; Figure 1). The second largest cis-effect (A06) is AT3G49640 (E=9e-177) | FAD binding / catalytic/ tRNA dihydrouridine synthase (LOD 186; Figure 1). Third largest cis effect (A01) starch synthase - AT3G01180 (E=1e-058) AtSS2 | AtSS2 (starch synthase 2); transferase, transferring (LOD 160; Fig 1).</w:t>
-      </w:r>
-    </w:p>
-    <w:p>
-      <w:pPr>
-        <w:pStyle w:val="Heading2"/>
-      </w:pPr>
-      <w:bookmarkStart w:id="33" w:name="hotspots"/>
-      <w:bookmarkEnd w:id="33"/>
-      <w:r>
-        <w:t xml:space="preserve">Hotspots</w:t>
-      </w:r>
-    </w:p>
-    <w:p>
-      <w:pPr>
-        <w:pStyle w:val="FirstParagraph"/>
-      </w:pPr>
-      <w:r>
-        <w:t xml:space="preserve">Trans expression QTL hotspots were located on chromosomes A01, A02, A06, A09, A10 (Fig 4). The trans expression QTL hotspots on A02 and A06 line up with known flowering time genes (Fig 4, Supplemental Figure 1). Trans hotspots line up on LF1 portion of the genome (Fig 5)</w:t>
-      </w:r>
-    </w:p>
-    <w:p>
-      <w:pPr>
-        <w:pStyle w:val="BodyText"/>
-      </w:pPr>
-      <w:r>
-        <w:t xml:space="preserve">Hotspot on 6 effects many genes but signal is more diffuse across the chromosome. Many more flowering genes on this chromosome than the others? Or just the major flowering time genes in the pathway?</w:t>
-      </w:r>
-      <w:r>
-        <w:t xml:space="preserve"> </w:t>
-      </w:r>
-      <w:r>
-        <w:t xml:space="preserve">Hammond et al. (2011)</w:t>
-      </w:r>
-      <w:r>
-        <w:t xml:space="preserve"> </w:t>
-      </w:r>
-      <w:r>
-        <w:t xml:space="preserve">found that there were enriched regions for Phosphorus.</w:t>
-      </w:r>
-    </w:p>
-    <w:p>
-      <w:pPr>
-        <w:pStyle w:val="Heading2"/>
-      </w:pPr>
-      <w:bookmarkStart w:id="34" w:name="expression-qtl-overlapping-developmental-qtl"/>
-      <w:bookmarkEnd w:id="34"/>
-      <w:r>
-        <w:t xml:space="preserve">Expression QTL Overlapping Developmental QTL</w:t>
-      </w:r>
-    </w:p>
-    <w:p>
-      <w:pPr>
-        <w:pStyle w:val="FirstParagraph"/>
-      </w:pPr>
-      <w:r>
-        <w:t xml:space="preserve">Brock et al. (2010)</w:t>
-      </w:r>
-      <w:r>
-        <w:t xml:space="preserve"> </w:t>
-      </w:r>
-      <w:r>
-        <w:t xml:space="preserve">found that there were significant flowering time and leaf length QTL for this population. With the new genetic map created in</w:t>
-      </w:r>
-      <w:r>
-        <w:t xml:space="preserve"> </w:t>
-      </w:r>
-      <w:r>
-        <w:t xml:space="preserve">(</w:t>
-      </w:r>
-      <w:r>
-        <w:rPr>
-          <w:b/>
-        </w:rPr>
-        <w:t xml:space="preserve">???</w:t>
-      </w:r>
-      <w:r>
-        <w:t xml:space="preserve">)</w:t>
-      </w:r>
-      <w:r>
-        <w:t xml:space="preserve">, we were able to refine the QTL boundries and overlap them with the expression QTL data from this study. Flowering QTL on A03, A07, A10. Leaf Length QTL on A01, A03, A06, A10.</w:t>
-      </w:r>
-    </w:p>
-    <w:p>
-      <w:pPr>
-        <w:pStyle w:val="Heading3"/>
-      </w:pPr>
-      <w:bookmarkStart w:id="35" w:name="todo-2"/>
-      <w:bookmarkEnd w:id="35"/>
-      <w:r>
-        <w:t xml:space="preserve">TODO:</w:t>
-      </w:r>
-    </w:p>
-    <w:p>
-      <w:pPr>
-        <w:pStyle w:val="FirstParagraph"/>
-      </w:pPr>
-      <w:r>
-        <w:t xml:space="preserve">trans effect eqtl with lod over 100: Largest trans-effect eQTL are mostly proteins of unknown function. Is it possible that these are just misplaced in the genome and are actually cis effect. Might be fixed with new mapping?</w:t>
-      </w:r>
-    </w:p>
-    <w:p>
-      <w:pPr>
-        <w:pStyle w:val="Heading1"/>
-      </w:pPr>
-      <w:bookmarkStart w:id="36" w:name="discussion"/>
-      <w:bookmarkEnd w:id="36"/>
-      <w:r>
-        <w:t xml:space="preserve">Discussion</w:t>
-      </w:r>
-    </w:p>
-    <w:p>
-      <w:pPr>
-        <w:pStyle w:val="FirstParagraph"/>
-      </w:pPr>
-      <w:r>
         <w:t xml:space="preserve">This paper is a follow-up to two previous publications</w:t>
       </w:r>
       <w:r>
         <w:t xml:space="preserve"> </w:t>
       </w:r>
       <w:r>
-        <w:t xml:space="preserve">Brock et al. (2010)</w:t>
+        <w:t xml:space="preserve">M. T. Brock et al. (2010)</w:t>
       </w:r>
       <w:r>
         <w:t xml:space="preserve"> </w:t>
@@ -493,7 +499,7 @@
         <w:t xml:space="preserve"> </w:t>
       </w:r>
       <w:r>
-        <w:t xml:space="preserve">Brock et al. (2010)</w:t>
+        <w:t xml:space="preserve">M. T. Brock et al. (2010)</w:t>
       </w:r>
       <w:r>
         <w:t xml:space="preserve"> </w:t>
@@ -562,18 +568,18 @@
       <w:pPr>
         <w:pStyle w:val="Heading1"/>
       </w:pPr>
-      <w:bookmarkStart w:id="37" w:name="figures"/>
-      <w:bookmarkEnd w:id="37"/>
+      <w:bookmarkStart w:id="38" w:name="figures"/>
+      <w:bookmarkEnd w:id="38"/>
       <w:r>
         <w:t xml:space="preserve">Figures</w:t>
       </w:r>
     </w:p>
     <w:p>
       <w:pPr>
-        <w:pStyle w:val="Heading2"/>
-      </w:pPr>
-      <w:bookmarkStart w:id="38" w:name="figure-1"/>
-      <w:bookmarkEnd w:id="38"/>
+        <w:pStyle w:val="Heading4"/>
+      </w:pPr>
+      <w:bookmarkStart w:id="39" w:name="figure-1"/>
+      <w:bookmarkEnd w:id="39"/>
       <w:r>
         <w:t xml:space="preserve">Figure 1</w:t>
       </w:r>
@@ -588,10 +594,10 @@
     </w:p>
     <w:p>
       <w:pPr>
-        <w:pStyle w:val="Heading2"/>
-      </w:pPr>
-      <w:bookmarkStart w:id="39" w:name="figure-2"/>
-      <w:bookmarkEnd w:id="39"/>
+        <w:pStyle w:val="Heading4"/>
+      </w:pPr>
+      <w:bookmarkStart w:id="40" w:name="figure-2"/>
+      <w:bookmarkEnd w:id="40"/>
       <w:r>
         <w:t xml:space="preserve">Figure 2</w:t>
       </w:r>
@@ -606,10 +612,10 @@
     </w:p>
     <w:p>
       <w:pPr>
-        <w:pStyle w:val="Heading2"/>
-      </w:pPr>
-      <w:bookmarkStart w:id="40" w:name="figure-3"/>
-      <w:bookmarkEnd w:id="40"/>
+        <w:pStyle w:val="Heading4"/>
+      </w:pPr>
+      <w:bookmarkStart w:id="41" w:name="figure-3"/>
+      <w:bookmarkEnd w:id="41"/>
       <w:r>
         <w:t xml:space="preserve">Figure 3</w:t>
       </w:r>
@@ -639,10 +645,10 @@
     </w:p>
     <w:p>
       <w:pPr>
-        <w:pStyle w:val="Heading2"/>
-      </w:pPr>
-      <w:bookmarkStart w:id="41" w:name="figure-4"/>
-      <w:bookmarkEnd w:id="41"/>
+        <w:pStyle w:val="Heading4"/>
+      </w:pPr>
+      <w:bookmarkStart w:id="42" w:name="figure-4"/>
+      <w:bookmarkEnd w:id="42"/>
       <w:r>
         <w:t xml:space="preserve">Figure 4</w:t>
       </w:r>
@@ -674,8 +680,8 @@
       <w:pPr>
         <w:pStyle w:val="Heading1"/>
       </w:pPr>
-      <w:bookmarkStart w:id="42" w:name="references"/>
-      <w:bookmarkEnd w:id="42"/>
+      <w:bookmarkStart w:id="43" w:name="references"/>
+      <w:bookmarkEnd w:id="43"/>
       <w:r>
         <w:t xml:space="preserve">References</w:t>
       </w:r>
@@ -702,7 +708,7 @@
       <w:r>
         <w:t xml:space="preserve">186 (4) (December): 1451–1465. doi:</w:t>
       </w:r>
-      <w:hyperlink r:id="rId43">
+      <w:hyperlink r:id="rId44">
         <w:r>
           <w:rPr>
             <w:rStyle w:val="Hyperlink"/>
@@ -719,6 +725,63 @@
         <w:pStyle w:val="Bibliography"/>
       </w:pPr>
       <w:r>
+        <w:t xml:space="preserve">Dechaine, Jennifer M., Marcus T. Brock, and Cynthia Weinig. 2014. “QTL Architecture of Reproductive Fitness Characters in Brassica Rapa.”</w:t>
+      </w:r>
+      <w:r>
+        <w:t xml:space="preserve"> </w:t>
+      </w:r>
+      <w:r>
+        <w:rPr>
+          <w:i/>
+        </w:rPr>
+        <w:t xml:space="preserve">BMC Plant Biology</w:t>
+      </w:r>
+      <w:r>
+        <w:t xml:space="preserve"> </w:t>
+      </w:r>
+      <w:r>
+        <w:t xml:space="preserve">14 (1): 1.</w:t>
+      </w:r>
+    </w:p>
+    <w:p>
+      <w:pPr>
+        <w:pStyle w:val="Bibliography"/>
+      </w:pPr>
+      <w:r>
+        <w:t xml:space="preserve">Devisetty, U. K., M. F. Covington, A. V. Tat, S. Lekkala, and J. N. Maloof. 2015. “Polymorphism Identification and Improved Genome Annotation of Brassica Rapa Through Deep RNA Sequencing.”</w:t>
+      </w:r>
+      <w:r>
+        <w:t xml:space="preserve"> </w:t>
+      </w:r>
+      <w:r>
+        <w:rPr>
+          <w:i/>
+        </w:rPr>
+        <w:t xml:space="preserve">G3&amp;Amp;#58; Genes|Genomes|Genetics</w:t>
+      </w:r>
+      <w:r>
+        <w:t xml:space="preserve"> </w:t>
+      </w:r>
+      <w:r>
+        <w:t xml:space="preserve">4 (11) (August): 2065–2078. doi:</w:t>
+      </w:r>
+      <w:hyperlink r:id="rId45">
+        <w:r>
+          <w:rPr>
+            <w:rStyle w:val="Hyperlink"/>
+          </w:rPr>
+          <w:t xml:space="preserve">10.1534/g3.114.012526</w:t>
+        </w:r>
+      </w:hyperlink>
+      <w:r>
+        <w:t xml:space="preserve">.</w:t>
+      </w:r>
+    </w:p>
+    <w:p>
+      <w:pPr>
+        <w:pStyle w:val="Bibliography"/>
+      </w:pPr>
+      <w:r>
         <w:t xml:space="preserve">Hammond, J. P., S. Mayes, H. C. Bowen, N. S. Graham, R. M. Hayden, C. G. Love, W. P. Spracklen, et al. 2011. “Regulatory Hotspots Are Associated with Plant Gene Expression Under Varying Soil Phosphorus Supply in Brassica Rapa.”</w:t>
       </w:r>
       <w:r>
@@ -736,12 +799,46 @@
       <w:r>
         <w:t xml:space="preserve">156 (3) (July): 1230–1241. doi:</w:t>
       </w:r>
-      <w:hyperlink r:id="rId44">
+      <w:hyperlink r:id="rId46">
         <w:r>
           <w:rPr>
             <w:rStyle w:val="Hyperlink"/>
           </w:rPr>
           <w:t xml:space="preserve">10.1104/pp.111.175612</w:t>
+        </w:r>
+      </w:hyperlink>
+      <w:r>
+        <w:t xml:space="preserve">.</w:t>
+      </w:r>
+    </w:p>
+    <w:p>
+      <w:pPr>
+        <w:pStyle w:val="Bibliography"/>
+      </w:pPr>
+      <w:r>
+        <w:t xml:space="preserve">Iniguez-Luy, Federico Luis, Lewis Lukens, Mark W. Farnham, Richard M. Amasino, and Thomas C. Osborn. 2009. “Development of Public Immortal Mapping Populations, Molecular Markers and Linkage Maps for Rapid Cycling Brassica Rapa and B. Oleracea.”</w:t>
+      </w:r>
+      <w:r>
+        <w:t xml:space="preserve"> </w:t>
+      </w:r>
+      <w:r>
+        <w:rPr>
+          <w:i/>
+        </w:rPr>
+        <w:t xml:space="preserve">Theoretical and Applied Genetics</w:t>
+      </w:r>
+      <w:r>
+        <w:t xml:space="preserve"> </w:t>
+      </w:r>
+      <w:r>
+        <w:t xml:space="preserve">120 (1) (December): 31–43. doi:</w:t>
+      </w:r>
+      <w:hyperlink r:id="rId47">
+        <w:r>
+          <w:rPr>
+            <w:rStyle w:val="Hyperlink"/>
+          </w:rPr>
+          <w:t xml:space="preserve">10.1007/s00122-009-1157-4</w:t>
         </w:r>
       </w:hyperlink>
       <w:r>
@@ -856,7 +953,7 @@
     </w:lvl>
   </w:abstractNum>
   <w:abstractNum w:abstractNumId="990">
-    <w:nsid w:val="bad67e5e"/>
+    <w:nsid w:val="29366865"/>
     <w:multiLevelType w:val="multilevel"/>
     <w:lvl w:ilvl="0">
       <w:numFmt w:val="bullet"/>

--- a/paper/eQTL_draft.docx
+++ b/paper/eQTL_draft.docx
@@ -445,7 +445,7 @@
         <w:t xml:space="preserve">)</w:t>
       </w:r>
       <w:r>
-        <w:t xml:space="preserve">, we were able to refine the QTL boundries and overlap them with the expression QTL data from this study. Flowering QTL on A03, A07, A10. Leaf Length QTL on A01, A03, A06, A10.</w:t>
+        <w:t xml:space="preserve">, we were able to refine the QTL boundries and overlap them with the expression QTL data from this study. In these studies there were flowering QTL on on A03, A07, A10 and leaf length QTL on A01, A03, A06, A10.</w:t>
       </w:r>
     </w:p>
     <w:p>
@@ -674,6 +674,60 @@
       </w:r>
       <w:r>
         <w:t xml:space="preserve">effect expression QTL distribution and significance score. Blue boxes surround trans eQTL hotspot peaks determined through permutation tests. Red ticks denote genomic location of flowering time genes.</w:t>
+      </w:r>
+    </w:p>
+    <w:p>
+      <w:pPr>
+        <w:pStyle w:val="BodyText"/>
+      </w:pPr>
+      <w:r>
+        <w:t xml:space="preserve"> </w:t>
+      </w:r>
+      <w:r>
+        <w:t xml:space="preserve">&gt;</w:t>
+      </w:r>
+      <w:r>
+        <w:t xml:space="preserve"> </w:t>
+      </w:r>
+    </w:p>
+    <w:p>
+      <w:pPr>
+        <w:pStyle w:val="BlockText"/>
+      </w:pPr>
+      <w:r>
+        <w:rPr>
+          <w:b/>
+        </w:rPr>
+        <w:t xml:space="preserve">Figure [rils-merged.parent-based-snps.png]: Plot of merged data from all RILs genotyped at parent-based SNP set.</w:t>
+      </w:r>
+      <w:r>
+        <w:t xml:space="preserve"> </w:t>
+      </w:r>
+      <w:r>
+        <w:t xml:space="preserve">Figure legend text goes here. Figure legend text goes here. Figure legend text goes here.</w:t>
+      </w:r>
+      <w:r>
+        <w:t xml:space="preserve"> </w:t>
+      </w:r>
+    </w:p>
+    <w:p>
+      <w:pPr>
+        <w:pStyle w:val="SourceCode"/>
+      </w:pPr>
+      <w:r>
+        <w:rPr>
+          <w:rStyle w:val="VerbatimChar"/>
+        </w:rPr>
+        <w:t xml:space="preserve">&lt;img src="rils-merged.parent-based-snps.png"&gt;&lt;/a&gt;</w:t>
+      </w:r>
+      <w:r>
+        <w:br w:type="textWrapping"/>
+      </w:r>
+      <w:r>
+        <w:rPr>
+          <w:rStyle w:val="VerbatimChar"/>
+        </w:rPr>
+        <w:t xml:space="preserve">&lt;figcaption&gt;We created many art products over the four days that were digital, conceptual, sculpture, or 3D prints.&lt;/figcaption&gt;</w:t>
       </w:r>
     </w:p>
     <w:p>
@@ -953,7 +1007,7 @@
     </w:lvl>
   </w:abstractNum>
   <w:abstractNum w:abstractNumId="990">
-    <w:nsid w:val="29366865"/>
+    <w:nsid w:val="2eade723"/>
     <w:multiLevelType w:val="multilevel"/>
     <w:lvl w:ilvl="0">
       <w:numFmt w:val="bullet"/>

--- a/paper/eQTL_draft.docx
+++ b/paper/eQTL_draft.docx
@@ -293,7 +293,52 @@
         <w:t xml:space="preserve">)</w:t>
       </w:r>
       <w:r>
-        <w:t xml:space="preserve">).</w:t>
+        <w:t xml:space="preserve">). After 10,000 permutatations, genes with a liklihood odds score above 5 were selected for further analysis. The genetic map is saturated with markers for our population size so we were able to convert genetic distance to physical distance to determine</w:t>
+      </w:r>
+      <w:r>
+        <w:t xml:space="preserve"> </w:t>
+      </w:r>
+      <w:r>
+        <w:rPr>
+          <w:i/>
+        </w:rPr>
+        <w:t xml:space="preserve">cis</w:t>
+      </w:r>
+      <w:r>
+        <w:t xml:space="preserve"> </w:t>
+      </w:r>
+      <w:r>
+        <w:t xml:space="preserve">versus</w:t>
+      </w:r>
+      <w:r>
+        <w:t xml:space="preserve"> </w:t>
+      </w:r>
+      <w:r>
+        <w:rPr>
+          <w:i/>
+        </w:rPr>
+        <w:t xml:space="preserve">trans</w:t>
+      </w:r>
+      <w:r>
+        <w:t xml:space="preserve"> </w:t>
+      </w:r>
+      <w:r>
+        <w:t xml:space="preserve">QTL effects.</w:t>
+      </w:r>
+      <w:r>
+        <w:t xml:space="preserve"> </w:t>
+      </w:r>
+      <w:r>
+        <w:rPr>
+          <w:i/>
+        </w:rPr>
+        <w:t xml:space="preserve">Trans</w:t>
+      </w:r>
+      <w:r>
+        <w:t xml:space="preserve"> </w:t>
+      </w:r>
+      <w:r>
+        <w:t xml:space="preserve">effect expression QTL for each gene were called if the QTL was located on another chromosome, or further than 2 Mb away from the gene's physical location.</w:t>
       </w:r>
     </w:p>
     <w:p>
@@ -311,7 +356,7 @@
         <w:pStyle w:val="FirstParagraph"/>
       </w:pPr>
       <w:r>
-        <w:t xml:space="preserve">BLAST, Permutation</w:t>
+        <w:t xml:space="preserve">BLAST, GO,</w:t>
       </w:r>
     </w:p>
     <w:p>
@@ -339,13 +384,13 @@
         <w:pStyle w:val="FirstParagraph"/>
       </w:pPr>
       <w:r>
-        <w:t xml:space="preserve">Of the X genes that were differentially expressed between the parental samples, X had significant expression QTL associated with them. Of these, X were cis and X were trans expression QTL to the physical location of the gene on the chromosome. Of the X number of total genes expressed in the samples, X had significant expression QTL meeting our LOD significance threshold (LOD &gt; 4, Figure 1). The expression QTL were distributed throughout all 10 chromosomes of Brassica rapa (Table X, Chromosome distribution) with the cis-effect expression QTL forming the distinctive cis-diagonal band (Figure 1). There were many more cis-effect (</w:t>
+        <w:t xml:space="preserve">Of the X genes that were differentially expressed between the parental samples, X had significant expression QTL associated with them. Of these, X were cis and X were trans expression QTL to the physical location of the gene on the chromosome. Of the X number of total genes expressed in the samples, X had significant expression QTL meeting our LOD significance threshold (LOD &gt; 5, Figure 1). The expression QTL were distributed throughout all 10 chromosomes of Brassica rapa (Table X, Chromosome distribution) with the cis-effect expression QTL forming the distinctive cis-diagonal band (Figure 1). There were many more cis-effect (</w:t>
       </w:r>
       <w:r>
         <w:rPr>
           <w:b/>
         </w:rPr>
-        <w:t xml:space="preserve">8907</w:t>
+        <w:t xml:space="preserve">8660</w:t>
       </w:r>
       <w:r>
         <w:t xml:space="preserve">, Figure 2) expression QTL than trans-effect (</w:t>
@@ -354,7 +399,7 @@
         <w:rPr>
           <w:b/>
         </w:rPr>
-        <w:t xml:space="preserve">3749</w:t>
+        <w:t xml:space="preserve">3450</w:t>
       </w:r>
       <w:r>
         <w:t xml:space="preserve">, Figure 3) QTL.</w:t>
@@ -576,6 +621,22 @@
     </w:p>
     <w:p>
       <w:pPr>
+        <w:pStyle w:val="FigureWithCaption"/>
+      </w:pPr>
+      <w:r>
+        <w:t xml:space="preserve">text here for writing</w:t>
+      </w:r>
+    </w:p>
+    <w:p>
+      <w:pPr>
+        <w:pStyle w:val="ImageCaption"/>
+      </w:pPr>
+      <w:r>
+        <w:t xml:space="preserve">text here for writing</w:t>
+      </w:r>
+    </w:p>
+    <w:p>
+      <w:pPr>
         <w:pStyle w:val="Heading4"/>
       </w:pPr>
       <w:bookmarkStart w:id="39" w:name="figure-1"/>
@@ -674,60 +735,6 @@
       </w:r>
       <w:r>
         <w:t xml:space="preserve">effect expression QTL distribution and significance score. Blue boxes surround trans eQTL hotspot peaks determined through permutation tests. Red ticks denote genomic location of flowering time genes.</w:t>
-      </w:r>
-    </w:p>
-    <w:p>
-      <w:pPr>
-        <w:pStyle w:val="BodyText"/>
-      </w:pPr>
-      <w:r>
-        <w:t xml:space="preserve"> </w:t>
-      </w:r>
-      <w:r>
-        <w:t xml:space="preserve">&gt;</w:t>
-      </w:r>
-      <w:r>
-        <w:t xml:space="preserve"> </w:t>
-      </w:r>
-    </w:p>
-    <w:p>
-      <w:pPr>
-        <w:pStyle w:val="BlockText"/>
-      </w:pPr>
-      <w:r>
-        <w:rPr>
-          <w:b/>
-        </w:rPr>
-        <w:t xml:space="preserve">Figure [rils-merged.parent-based-snps.png]: Plot of merged data from all RILs genotyped at parent-based SNP set.</w:t>
-      </w:r>
-      <w:r>
-        <w:t xml:space="preserve"> </w:t>
-      </w:r>
-      <w:r>
-        <w:t xml:space="preserve">Figure legend text goes here. Figure legend text goes here. Figure legend text goes here.</w:t>
-      </w:r>
-      <w:r>
-        <w:t xml:space="preserve"> </w:t>
-      </w:r>
-    </w:p>
-    <w:p>
-      <w:pPr>
-        <w:pStyle w:val="SourceCode"/>
-      </w:pPr>
-      <w:r>
-        <w:rPr>
-          <w:rStyle w:val="VerbatimChar"/>
-        </w:rPr>
-        <w:t xml:space="preserve">&lt;img src="rils-merged.parent-based-snps.png"&gt;&lt;/a&gt;</w:t>
-      </w:r>
-      <w:r>
-        <w:br w:type="textWrapping"/>
-      </w:r>
-      <w:r>
-        <w:rPr>
-          <w:rStyle w:val="VerbatimChar"/>
-        </w:rPr>
-        <w:t xml:space="preserve">&lt;figcaption&gt;We created many art products over the four days that were digital, conceptual, sculpture, or 3D prints.&lt;/figcaption&gt;</w:t>
       </w:r>
     </w:p>
     <w:p>
@@ -1007,7 +1014,7 @@
     </w:lvl>
   </w:abstractNum>
   <w:abstractNum w:abstractNumId="990">
-    <w:nsid w:val="2eade723"/>
+    <w:nsid w:val="d1ed7510"/>
     <w:multiLevelType w:val="multilevel"/>
     <w:lvl w:ilvl="0">
       <w:numFmt w:val="bullet"/>
